--- a/Hedrick 3220/Week8/Pre-Meeting.docx
+++ b/Hedrick 3220/Week8/Pre-Meeting.docx
@@ -19,7 +19,10 @@
         </w:numPr>
       </w:pPr>
       <w:r>
-        <w:t>Project Overview - A short paragraph on what type of meeting this is and for what project.</w:t>
+        <w:t xml:space="preserve">Project Overview </w:t>
+      </w:r>
+      <w:r>
+        <w:t xml:space="preserve">– For the project, we are creating a short mobile game about running a restaurant. This meeting will be a startup meeting. We will be going over gameplay, designs, and the responsibilities each person will be taking. We will set goals for where we want to be and get done for this week. After that will be a meeting following to check on progress and make more goals, etc. </w:t>
       </w:r>
     </w:p>
     <w:p>
@@ -31,13 +34,8 @@
         </w:numPr>
       </w:pPr>
       <w:r>
-        <w:t xml:space="preserve">Who will be invited to the meeting and what their role </w:t>
-      </w:r>
-      <w:proofErr w:type="gramStart"/>
-      <w:r>
-        <w:t>is.</w:t>
-      </w:r>
-      <w:proofErr w:type="gramEnd"/>
+        <w:t>Who will be invited to the meeting and what their role is.</w:t>
+      </w:r>
     </w:p>
     <w:p>
       <w:pPr>
@@ -53,6 +51,9 @@
       <w:r>
         <w:t xml:space="preserve"> </w:t>
       </w:r>
+      <w:r>
+        <w:t>Programmer</w:t>
+      </w:r>
     </w:p>
     <w:p>
       <w:pPr>
@@ -68,6 +69,9 @@
       <w:r>
         <w:t xml:space="preserve"> </w:t>
       </w:r>
+      <w:r>
+        <w:t>Rigger</w:t>
+      </w:r>
     </w:p>
     <w:p>
       <w:pPr>
@@ -83,6 +87,9 @@
       <w:r>
         <w:t xml:space="preserve">- </w:t>
       </w:r>
+      <w:r>
+        <w:t>Project Manager</w:t>
+      </w:r>
     </w:p>
     <w:p>
       <w:pPr>
@@ -98,6 +105,21 @@
       <w:r>
         <w:t xml:space="preserve"> </w:t>
       </w:r>
+      <w:r>
+        <w:t>Animator</w:t>
+      </w:r>
+    </w:p>
+    <w:p>
+      <w:pPr>
+        <w:pStyle w:val="ListParagraph"/>
+        <w:numPr>
+          <w:ilvl w:val="1"/>
+          <w:numId w:val="2"/>
+        </w:numPr>
+      </w:pPr>
+      <w:r>
+        <w:t>Hailey- 3D Modeler</w:t>
+      </w:r>
     </w:p>
     <w:p>
       <w:pPr>
@@ -141,7 +163,7 @@
         </w:numPr>
       </w:pPr>
       <w:r>
-        <w:t>Goal 1</w:t>
+        <w:t>Main gameplay set up</w:t>
       </w:r>
     </w:p>
     <w:p>
@@ -153,7 +175,19 @@
         </w:numPr>
       </w:pPr>
       <w:r>
-        <w:t>Goal 2</w:t>
+        <w:t>Starting Designs</w:t>
+      </w:r>
+    </w:p>
+    <w:p>
+      <w:pPr>
+        <w:pStyle w:val="ListParagraph"/>
+        <w:numPr>
+          <w:ilvl w:val="1"/>
+          <w:numId w:val="2"/>
+        </w:numPr>
+      </w:pPr>
+      <w:r>
+        <w:t>Assign responsibilities</w:t>
       </w:r>
     </w:p>
     <w:p>
@@ -786,6 +820,7 @@
   <w:style w:type="character" w:default="1" w:styleId="DefaultParagraphFont">
     <w:name w:val="Default Paragraph Font"/>
     <w:uiPriority w:val="1"/>
+    <w:semiHidden/>
     <w:unhideWhenUsed/>
   </w:style>
   <w:style w:type="table" w:default="1" w:styleId="TableNormal">
